--- a/YANG/ccamp/Client-signal-yang/draft-zheng-ccamp-otn-client-signal-yang-01.docx
+++ b/YANG/ccamp/Client-signal-yang/draft-zheng-ccamp-otn-client-signal-yang-01.docx
@@ -51,8 +51,18 @@
           <w:sz w:val="24"/>
           <w:szCs w:val="24"/>
         </w:rPr>
-        <w:t xml:space="preserve">              draft-zheng-ccamp-otn-client-signal-yang-01</w:t>
-      </w:r>
+        <w:t xml:space="preserve">              </w:t>
+      </w:r>
+      <w:proofErr w:type="gramStart"/>
+      <w:r>
+        <w:rPr>
+          <w:rFonts w:ascii="Courier New" w:eastAsia="Batang" w:hAnsi="Courier New" w:cs="Courier New"/>
+          <w:sz w:val="24"/>
+          <w:szCs w:val="24"/>
+        </w:rPr>
+        <w:t>draft-zheng-ccamp-otn-client-signal-yang-01</w:t>
+      </w:r>
+      <w:proofErr w:type="gramEnd"/>
     </w:p>
     <w:p/>
     <w:p>
@@ -137,7 +147,23 @@
           <w:rFonts w:eastAsia="Times New Roman"/>
           <w:bCs/>
         </w:rPr>
-        <w:t>This draft describe how the client signals are carried over OTN and   defined corresponding YANG data model which is required during configuration procedure.  More specifically, several client signal (of OTN) models including ETH, STM-n, FC and so on, are defined in this draft.</w:t>
+        <w:t xml:space="preserve">This draft describe how the client signals are carried over OTN and   defined corresponding YANG data model which is required during configuration procedure.  More specifically, several client signal (of OTN) models including ETH, STM-n, </w:t>
+      </w:r>
+      <w:proofErr w:type="gramStart"/>
+      <w:r>
+        <w:rPr>
+          <w:rFonts w:eastAsia="Times New Roman"/>
+          <w:bCs/>
+        </w:rPr>
+        <w:t>FC</w:t>
+      </w:r>
+      <w:proofErr w:type="gramEnd"/>
+      <w:r>
+        <w:rPr>
+          <w:rFonts w:eastAsia="Times New Roman"/>
+          <w:bCs/>
+        </w:rPr>
+        <w:t xml:space="preserve"> and so on, are defined in this draft.</w:t>
       </w:r>
     </w:p>
     <w:p>
@@ -384,13 +410,17 @@
         <w:pStyle w:val="10"/>
       </w:pPr>
     </w:p>
+    <w:bookmarkStart w:id="0" w:name="_GoBack"/>
+    <w:bookmarkEnd w:id="0"/>
     <w:p>
       <w:pPr>
         <w:pStyle w:val="10"/>
         <w:rPr>
           <w:rFonts w:asciiTheme="minorHAnsi" w:eastAsiaTheme="minorEastAsia" w:hAnsiTheme="minorHAnsi" w:cstheme="minorBidi"/>
-          <w:sz w:val="22"/>
+          <w:kern w:val="2"/>
+          <w:sz w:val="21"/>
           <w:szCs w:val="22"/>
+          <w:lang w:eastAsia="zh-CN"/>
         </w:rPr>
       </w:pPr>
       <w:r>
@@ -402,7 +432,7 @@
       <w:r>
         <w:fldChar w:fldCharType="separate"/>
       </w:r>
-      <w:hyperlink w:anchor="_Toc464050600" w:history="1">
+      <w:hyperlink w:anchor="_Toc507170561" w:history="1">
         <w:r>
           <w:rPr>
             <w:rStyle w:val="af7"/>
@@ -432,7 +462,7 @@
           <w:rPr>
             <w:webHidden/>
           </w:rPr>
-          <w:instrText xml:space="preserve"> PAGEREF _Toc464050600 \h </w:instrText>
+          <w:instrText xml:space="preserve"> PAGEREF _Toc507170561 \h </w:instrText>
         </w:r>
         <w:r>
           <w:rPr>
@@ -464,11 +494,13 @@
         <w:pStyle w:val="10"/>
         <w:rPr>
           <w:rFonts w:asciiTheme="minorHAnsi" w:eastAsiaTheme="minorEastAsia" w:hAnsiTheme="minorHAnsi" w:cstheme="minorBidi"/>
-          <w:sz w:val="22"/>
+          <w:kern w:val="2"/>
+          <w:sz w:val="21"/>
           <w:szCs w:val="22"/>
+          <w:lang w:eastAsia="zh-CN"/>
         </w:rPr>
       </w:pPr>
-      <w:hyperlink w:anchor="_Toc464050601" w:history="1">
+      <w:hyperlink w:anchor="_Toc507170562" w:history="1">
         <w:r>
           <w:rPr>
             <w:rStyle w:val="af7"/>
@@ -480,7 +512,7 @@
           <w:rPr>
             <w:rStyle w:val="af7"/>
           </w:rPr>
-          <w:t xml:space="preserve"> Abstraction and Control of TE Networks (ACTN) Architecture</w:t>
+          <w:t xml:space="preserve"> Terminology and Notations</w:t>
         </w:r>
         <w:r>
           <w:rPr>
@@ -498,7 +530,7 @@
           <w:rPr>
             <w:webHidden/>
           </w:rPr>
-          <w:instrText xml:space="preserve"> PAGEREF _Toc464050601 \h </w:instrText>
+          <w:instrText xml:space="preserve"> PAGEREF _Toc507170562 \h </w:instrText>
         </w:r>
         <w:r>
           <w:rPr>
@@ -515,7 +547,7 @@
           <w:rPr>
             <w:webHidden/>
           </w:rPr>
-          <w:t>4</w:t>
+          <w:t>3</w:t>
         </w:r>
         <w:r>
           <w:rPr>
@@ -530,11 +562,13 @@
         <w:pStyle w:val="10"/>
         <w:rPr>
           <w:rFonts w:asciiTheme="minorHAnsi" w:eastAsiaTheme="minorEastAsia" w:hAnsiTheme="minorHAnsi" w:cstheme="minorBidi"/>
-          <w:sz w:val="22"/>
+          <w:kern w:val="2"/>
+          <w:sz w:val="21"/>
           <w:szCs w:val="22"/>
+          <w:lang w:eastAsia="zh-CN"/>
         </w:rPr>
       </w:pPr>
-      <w:hyperlink w:anchor="_Toc464050602" w:history="1">
+      <w:hyperlink w:anchor="_Toc507170563" w:history="1">
         <w:r>
           <w:rPr>
             <w:rStyle w:val="af7"/>
@@ -546,7 +580,7 @@
           <w:rPr>
             <w:rStyle w:val="af7"/>
           </w:rPr>
-          <w:t xml:space="preserve"> Service Models</w:t>
+          <w:t xml:space="preserve"> OTN Client Signal Overview</w:t>
         </w:r>
         <w:r>
           <w:rPr>
@@ -564,7 +598,7 @@
           <w:rPr>
             <w:webHidden/>
           </w:rPr>
-          <w:instrText xml:space="preserve"> PAGEREF _Toc464050602 \h </w:instrText>
+          <w:instrText xml:space="preserve"> PAGEREF _Toc507170563 \h </w:instrText>
         </w:r>
         <w:r>
           <w:rPr>
@@ -581,7 +615,7 @@
           <w:rPr>
             <w:webHidden/>
           </w:rPr>
-          <w:t>6</w:t>
+          <w:t>4</w:t>
         </w:r>
         <w:r>
           <w:rPr>
@@ -596,11 +630,13 @@
         <w:pStyle w:val="10"/>
         <w:rPr>
           <w:rFonts w:asciiTheme="minorHAnsi" w:eastAsiaTheme="minorEastAsia" w:hAnsiTheme="minorHAnsi" w:cstheme="minorBidi"/>
-          <w:sz w:val="22"/>
+          <w:kern w:val="2"/>
+          <w:sz w:val="21"/>
           <w:szCs w:val="22"/>
+          <w:lang w:eastAsia="zh-CN"/>
         </w:rPr>
       </w:pPr>
-      <w:hyperlink w:anchor="_Toc464050603" w:history="1">
+      <w:hyperlink w:anchor="_Toc507170564" w:history="1">
         <w:r>
           <w:rPr>
             <w:rStyle w:val="af7"/>
@@ -612,7 +648,7 @@
           <w:rPr>
             <w:rStyle w:val="af7"/>
           </w:rPr>
-          <w:t xml:space="preserve"> Service Model Mapping to ACTN</w:t>
+          <w:t xml:space="preserve"> YANG Model for OTN Client Signal</w:t>
         </w:r>
         <w:r>
           <w:rPr>
@@ -630,7 +666,7 @@
           <w:rPr>
             <w:webHidden/>
           </w:rPr>
-          <w:instrText xml:space="preserve"> PAGEREF _Toc464050603 \h </w:instrText>
+          <w:instrText xml:space="preserve"> PAGEREF _Toc507170564 \h </w:instrText>
         </w:r>
         <w:r>
           <w:rPr>
@@ -647,7 +683,7 @@
           <w:rPr>
             <w:webHidden/>
           </w:rPr>
-          <w:t>7</w:t>
+          <w:t>4</w:t>
         </w:r>
         <w:r>
           <w:rPr>
@@ -662,11 +698,13 @@
         <w:pStyle w:val="22"/>
         <w:rPr>
           <w:rFonts w:asciiTheme="minorHAnsi" w:eastAsiaTheme="minorEastAsia" w:hAnsiTheme="minorHAnsi" w:cstheme="minorBidi"/>
-          <w:sz w:val="22"/>
+          <w:kern w:val="2"/>
+          <w:sz w:val="21"/>
           <w:szCs w:val="22"/>
+          <w:lang w:eastAsia="zh-CN"/>
         </w:rPr>
       </w:pPr>
-      <w:hyperlink w:anchor="_Toc464050604" w:history="1">
+      <w:hyperlink w:anchor="_Toc507170565" w:history="1">
         <w:r>
           <w:rPr>
             <w:rStyle w:val="af7"/>
@@ -678,20 +716,7 @@
             <w:rStyle w:val="af7"/>
             <w:lang w:eastAsia="zh-CN"/>
           </w:rPr>
-          <w:t xml:space="preserve"> Customer </w:t>
-        </w:r>
-        <w:r>
-          <w:rPr>
-            <w:rStyle w:val="af7"/>
-          </w:rPr>
-          <w:t>Service Models</w:t>
-        </w:r>
-        <w:r>
-          <w:rPr>
-            <w:rStyle w:val="af7"/>
-            <w:lang w:eastAsia="zh-CN"/>
-          </w:rPr>
-          <w:t xml:space="preserve"> in the ACTN Architecture (CMI)</w:t>
+          <w:t xml:space="preserve"> YANG Tree for Ethernet Service</w:t>
         </w:r>
         <w:r>
           <w:rPr>
@@ -709,7 +734,7 @@
           <w:rPr>
             <w:webHidden/>
           </w:rPr>
-          <w:instrText xml:space="preserve"> PAGEREF _Toc464050604 \h </w:instrText>
+          <w:instrText xml:space="preserve"> PAGEREF _Toc507170565 \h </w:instrText>
         </w:r>
         <w:r>
           <w:rPr>
@@ -726,7 +751,7 @@
           <w:rPr>
             <w:webHidden/>
           </w:rPr>
-          <w:t>10</w:t>
+          <w:t>4</w:t>
         </w:r>
         <w:r>
           <w:rPr>
@@ -741,16 +766,18 @@
         <w:pStyle w:val="22"/>
         <w:rPr>
           <w:rFonts w:asciiTheme="minorHAnsi" w:eastAsiaTheme="minorEastAsia" w:hAnsiTheme="minorHAnsi" w:cstheme="minorBidi"/>
-          <w:sz w:val="22"/>
+          <w:kern w:val="2"/>
+          <w:sz w:val="21"/>
           <w:szCs w:val="22"/>
+          <w:lang w:eastAsia="zh-CN"/>
         </w:rPr>
       </w:pPr>
-      <w:hyperlink w:anchor="_Toc464050605" w:history="1">
+      <w:hyperlink w:anchor="_Toc507170566" w:history="1">
         <w:r>
           <w:rPr>
             <w:rStyle w:val="af7"/>
           </w:rPr>
-          <w:t>4.2. Service Delivery Models in ACTN Architecture</w:t>
+          <w:t>4.2. YANG Tree for Other OTN Client Signal Model</w:t>
         </w:r>
         <w:r>
           <w:rPr>
@@ -768,7 +795,7 @@
           <w:rPr>
             <w:webHidden/>
           </w:rPr>
-          <w:instrText xml:space="preserve"> PAGEREF _Toc464050605 \h </w:instrText>
+          <w:instrText xml:space="preserve"> PAGEREF _Toc507170566 \h </w:instrText>
         </w:r>
         <w:r>
           <w:rPr>
@@ -785,7 +812,7 @@
           <w:rPr>
             <w:webHidden/>
           </w:rPr>
-          <w:t>10</w:t>
+          <w:t>4</w:t>
         </w:r>
         <w:r>
           <w:rPr>
@@ -797,19 +824,97 @@
     </w:p>
     <w:p>
       <w:pPr>
+        <w:pStyle w:val="10"/>
+        <w:rPr>
+          <w:rFonts w:asciiTheme="minorHAnsi" w:eastAsiaTheme="minorEastAsia" w:hAnsiTheme="minorHAnsi" w:cstheme="minorBidi"/>
+          <w:kern w:val="2"/>
+          <w:sz w:val="21"/>
+          <w:szCs w:val="22"/>
+          <w:lang w:eastAsia="zh-CN"/>
+        </w:rPr>
+      </w:pPr>
+      <w:hyperlink w:anchor="_Toc507170567" w:history="1">
+        <w:r>
+          <w:rPr>
+            <w:rStyle w:val="af7"/>
+            <w:rFonts w:cs="Times New Roman"/>
+          </w:rPr>
+          <w:t>5.</w:t>
+        </w:r>
+        <w:r>
+          <w:rPr>
+            <w:rStyle w:val="af7"/>
+            <w:lang w:eastAsia="zh-CN"/>
+          </w:rPr>
+          <w:t xml:space="preserve"> YANG Code for OTN Client Signa</w:t>
+        </w:r>
+        <w:r>
+          <w:rPr>
+            <w:rStyle w:val="af7"/>
+          </w:rPr>
+          <w:t>l</w:t>
+        </w:r>
+        <w:r>
+          <w:rPr>
+            <w:webHidden/>
+          </w:rPr>
+          <w:tab/>
+        </w:r>
+        <w:r>
+          <w:rPr>
+            <w:webHidden/>
+          </w:rPr>
+          <w:fldChar w:fldCharType="begin"/>
+        </w:r>
+        <w:r>
+          <w:rPr>
+            <w:webHidden/>
+          </w:rPr>
+          <w:instrText xml:space="preserve"> PAGEREF _Toc507170567 \h </w:instrText>
+        </w:r>
+        <w:r>
+          <w:rPr>
+            <w:webHidden/>
+          </w:rPr>
+        </w:r>
+        <w:r>
+          <w:rPr>
+            <w:webHidden/>
+          </w:rPr>
+          <w:fldChar w:fldCharType="separate"/>
+        </w:r>
+        <w:r>
+          <w:rPr>
+            <w:webHidden/>
+          </w:rPr>
+          <w:t>5</w:t>
+        </w:r>
+        <w:r>
+          <w:rPr>
+            <w:webHidden/>
+          </w:rPr>
+          <w:fldChar w:fldCharType="end"/>
+        </w:r>
+      </w:hyperlink>
+    </w:p>
+    <w:p>
+      <w:pPr>
         <w:pStyle w:val="22"/>
         <w:rPr>
           <w:rFonts w:asciiTheme="minorHAnsi" w:eastAsiaTheme="minorEastAsia" w:hAnsiTheme="minorHAnsi" w:cstheme="minorBidi"/>
-          <w:sz w:val="22"/>
+          <w:kern w:val="2"/>
+          <w:sz w:val="21"/>
           <w:szCs w:val="22"/>
+          <w:lang w:eastAsia="zh-CN"/>
         </w:rPr>
       </w:pPr>
-      <w:hyperlink w:anchor="_Toc464050606" w:history="1">
+      <w:hyperlink w:anchor="_Toc507170568" w:history="1">
         <w:r>
           <w:rPr>
             <w:rStyle w:val="af7"/>
-          </w:rPr>
-          <w:t>4.3. Network Configuration Models in ACTN Architecture (MPI)</w:t>
+            <w:lang w:eastAsia="zh-CN"/>
+          </w:rPr>
+          <w:t>5.1. The ETH Service YANG Codes</w:t>
         </w:r>
         <w:r>
           <w:rPr>
@@ -827,7 +932,7 @@
           <w:rPr>
             <w:webHidden/>
           </w:rPr>
-          <w:instrText xml:space="preserve"> PAGEREF _Toc464050606 \h </w:instrText>
+          <w:instrText xml:space="preserve"> PAGEREF _Toc507170568 \h </w:instrText>
         </w:r>
         <w:r>
           <w:rPr>
@@ -844,7 +949,7 @@
           <w:rPr>
             <w:webHidden/>
           </w:rPr>
-          <w:t>11</w:t>
+          <w:t>5</w:t>
         </w:r>
         <w:r>
           <w:rPr>
@@ -859,16 +964,18 @@
         <w:pStyle w:val="22"/>
         <w:rPr>
           <w:rFonts w:asciiTheme="minorHAnsi" w:eastAsiaTheme="minorEastAsia" w:hAnsiTheme="minorHAnsi" w:cstheme="minorBidi"/>
-          <w:sz w:val="22"/>
+          <w:kern w:val="2"/>
+          <w:sz w:val="21"/>
           <w:szCs w:val="22"/>
+          <w:lang w:eastAsia="zh-CN"/>
         </w:rPr>
       </w:pPr>
-      <w:hyperlink w:anchor="_Toc464050607" w:history="1">
+      <w:hyperlink w:anchor="_Toc507170569" w:history="1">
         <w:r>
           <w:rPr>
             <w:rStyle w:val="af7"/>
           </w:rPr>
-          <w:t>4.4. Device Models in ACTN Architecture (SBI)</w:t>
+          <w:t>5.2. YANG Code for ETH Transport Type</w:t>
         </w:r>
         <w:r>
           <w:rPr>
@@ -886,7 +993,7 @@
           <w:rPr>
             <w:webHidden/>
           </w:rPr>
-          <w:instrText xml:space="preserve"> PAGEREF _Toc464050607 \h </w:instrText>
+          <w:instrText xml:space="preserve"> PAGEREF _Toc507170569 \h </w:instrText>
         </w:r>
         <w:r>
           <w:rPr>
@@ -903,7 +1010,7 @@
           <w:rPr>
             <w:webHidden/>
           </w:rPr>
-          <w:t>12</w:t>
+          <w:t>5</w:t>
         </w:r>
         <w:r>
           <w:rPr>
@@ -918,16 +1025,19 @@
         <w:pStyle w:val="22"/>
         <w:rPr>
           <w:rFonts w:asciiTheme="minorHAnsi" w:eastAsiaTheme="minorEastAsia" w:hAnsiTheme="minorHAnsi" w:cstheme="minorBidi"/>
-          <w:sz w:val="22"/>
+          <w:kern w:val="2"/>
+          <w:sz w:val="21"/>
           <w:szCs w:val="22"/>
+          <w:lang w:eastAsia="zh-CN"/>
         </w:rPr>
       </w:pPr>
-      <w:hyperlink w:anchor="_Toc464050608" w:history="1">
+      <w:hyperlink w:anchor="_Toc507170570" w:history="1">
         <w:r>
           <w:rPr>
             <w:rStyle w:val="af7"/>
-          </w:rPr>
-          <w:t>4.5. Advanced Models</w:t>
+            <w:lang w:eastAsia="zh-CN"/>
+          </w:rPr>
+          <w:t>5.3. Other OTN Client Signal YANG Code</w:t>
         </w:r>
         <w:r>
           <w:rPr>
@@ -945,7 +1055,7 @@
           <w:rPr>
             <w:webHidden/>
           </w:rPr>
-          <w:instrText xml:space="preserve"> PAGEREF _Toc464050608 \h </w:instrText>
+          <w:instrText xml:space="preserve"> PAGEREF _Toc507170570 \h </w:instrText>
         </w:r>
         <w:r>
           <w:rPr>
@@ -962,7 +1072,7 @@
           <w:rPr>
             <w:webHidden/>
           </w:rPr>
-          <w:t>12</w:t>
+          <w:t>5</w:t>
         </w:r>
         <w:r>
           <w:rPr>
@@ -977,30 +1087,25 @@
         <w:pStyle w:val="10"/>
         <w:rPr>
           <w:rFonts w:asciiTheme="minorHAnsi" w:eastAsiaTheme="minorEastAsia" w:hAnsiTheme="minorHAnsi" w:cstheme="minorBidi"/>
-          <w:sz w:val="22"/>
+          <w:kern w:val="2"/>
+          <w:sz w:val="21"/>
           <w:szCs w:val="22"/>
+          <w:lang w:eastAsia="zh-CN"/>
         </w:rPr>
       </w:pPr>
-      <w:hyperlink w:anchor="_Toc464050609" w:history="1">
+      <w:hyperlink w:anchor="_Toc507170571" w:history="1">
         <w:r>
           <w:rPr>
             <w:rStyle w:val="af7"/>
             <w:rFonts w:cs="Times New Roman"/>
           </w:rPr>
-          <w:t>5.</w:t>
+          <w:t>6.</w:t>
         </w:r>
         <w:r>
           <w:rPr>
             <w:rStyle w:val="af7"/>
-            <w:lang w:eastAsia="zh-CN"/>
-          </w:rPr>
-          <w:t xml:space="preserve"> Examples of Using Different Types of YANG</w:t>
-        </w:r>
-        <w:r>
-          <w:rPr>
-            <w:rStyle w:val="af7"/>
-          </w:rPr>
-          <w:t xml:space="preserve"> Models</w:t>
+          </w:rPr>
+          <w:t xml:space="preserve"> Considerations and Open Issue</w:t>
         </w:r>
         <w:r>
           <w:rPr>
@@ -1018,7 +1123,7 @@
           <w:rPr>
             <w:webHidden/>
           </w:rPr>
-          <w:instrText xml:space="preserve"> PAGEREF _Toc464050609 \h </w:instrText>
+          <w:instrText xml:space="preserve"> PAGEREF _Toc507170571 \h </w:instrText>
         </w:r>
         <w:r>
           <w:rPr>
@@ -1035,7 +1140,7 @@
           <w:rPr>
             <w:webHidden/>
           </w:rPr>
-          <w:t>13</w:t>
+          <w:t>5</w:t>
         </w:r>
         <w:r>
           <w:rPr>
@@ -1047,20 +1152,30 @@
     </w:p>
     <w:p>
       <w:pPr>
-        <w:pStyle w:val="22"/>
+        <w:pStyle w:val="10"/>
         <w:rPr>
           <w:rFonts w:asciiTheme="minorHAnsi" w:eastAsiaTheme="minorEastAsia" w:hAnsiTheme="minorHAnsi" w:cstheme="minorBidi"/>
-          <w:sz w:val="22"/>
+          <w:kern w:val="2"/>
+          <w:sz w:val="21"/>
           <w:szCs w:val="22"/>
+          <w:lang w:eastAsia="zh-CN"/>
         </w:rPr>
       </w:pPr>
-      <w:hyperlink w:anchor="_Toc464050610" w:history="1">
+      <w:hyperlink w:anchor="_Toc507170572" w:history="1">
+        <w:r>
+          <w:rPr>
+            <w:rStyle w:val="af7"/>
+            <w:rFonts w:cs="Times New Roman"/>
+            <w:lang w:eastAsia="zh-CN"/>
+          </w:rPr>
+          <w:t>7.</w:t>
+        </w:r>
         <w:r>
           <w:rPr>
             <w:rStyle w:val="af7"/>
             <w:lang w:eastAsia="zh-CN"/>
           </w:rPr>
-          <w:t>5.1. Simple Connectivity Examples</w:t>
+          <w:t xml:space="preserve"> IANA Considerations</w:t>
         </w:r>
         <w:r>
           <w:rPr>
@@ -1078,7 +1193,7 @@
           <w:rPr>
             <w:webHidden/>
           </w:rPr>
-          <w:instrText xml:space="preserve"> PAGEREF _Toc464050610 \h </w:instrText>
+          <w:instrText xml:space="preserve"> PAGEREF _Toc507170572 \h </w:instrText>
         </w:r>
         <w:r>
           <w:rPr>
@@ -1095,7 +1210,7 @@
           <w:rPr>
             <w:webHidden/>
           </w:rPr>
-          <w:t>13</w:t>
+          <w:t>5</w:t>
         </w:r>
         <w:r>
           <w:rPr>
@@ -1107,19 +1222,30 @@
     </w:p>
     <w:p>
       <w:pPr>
-        <w:pStyle w:val="22"/>
+        <w:pStyle w:val="10"/>
         <w:rPr>
           <w:rFonts w:asciiTheme="minorHAnsi" w:eastAsiaTheme="minorEastAsia" w:hAnsiTheme="minorHAnsi" w:cstheme="minorBidi"/>
-          <w:sz w:val="22"/>
+          <w:kern w:val="2"/>
+          <w:sz w:val="21"/>
           <w:szCs w:val="22"/>
+          <w:lang w:eastAsia="zh-CN"/>
         </w:rPr>
       </w:pPr>
-      <w:hyperlink w:anchor="_Toc464050611" w:history="1">
+      <w:hyperlink w:anchor="_Toc507170573" w:history="1">
         <w:r>
           <w:rPr>
             <w:rStyle w:val="af7"/>
-          </w:rPr>
-          <w:t>5.2. VN service example</w:t>
+            <w:rFonts w:cs="Times New Roman"/>
+            <w:lang w:eastAsia="zh-CN"/>
+          </w:rPr>
+          <w:t>8.</w:t>
+        </w:r>
+        <w:r>
+          <w:rPr>
+            <w:rStyle w:val="af7"/>
+            <w:lang w:eastAsia="zh-CN"/>
+          </w:rPr>
+          <w:t xml:space="preserve"> Manageability Considerations</w:t>
         </w:r>
         <w:r>
           <w:rPr>
@@ -1137,7 +1263,7 @@
           <w:rPr>
             <w:webHidden/>
           </w:rPr>
-          <w:instrText xml:space="preserve"> PAGEREF _Toc464050611 \h </w:instrText>
+          <w:instrText xml:space="preserve"> PAGEREF _Toc507170573 \h </w:instrText>
         </w:r>
         <w:r>
           <w:rPr>
@@ -1154,7 +1280,7 @@
           <w:rPr>
             <w:webHidden/>
           </w:rPr>
-          <w:t>14</w:t>
+          <w:t>5</w:t>
         </w:r>
         <w:r>
           <w:rPr>
@@ -1166,20 +1292,28 @@
     </w:p>
     <w:p>
       <w:pPr>
-        <w:pStyle w:val="22"/>
+        <w:pStyle w:val="10"/>
         <w:rPr>
           <w:rFonts w:asciiTheme="minorHAnsi" w:eastAsiaTheme="minorEastAsia" w:hAnsiTheme="minorHAnsi" w:cstheme="minorBidi"/>
-          <w:sz w:val="22"/>
+          <w:kern w:val="2"/>
+          <w:sz w:val="21"/>
           <w:szCs w:val="22"/>
+          <w:lang w:eastAsia="zh-CN"/>
         </w:rPr>
       </w:pPr>
-      <w:hyperlink w:anchor="_Toc464050612" w:history="1">
+      <w:hyperlink w:anchor="_Toc507170574" w:history="1">
         <w:r>
           <w:rPr>
             <w:rStyle w:val="af7"/>
-            <w:lang w:eastAsia="zh-CN"/>
-          </w:rPr>
-          <w:t>5.3. Data Center-Interconnection Example</w:t>
+            <w:rFonts w:cs="Times New Roman"/>
+          </w:rPr>
+          <w:t>9.</w:t>
+        </w:r>
+        <w:r>
+          <w:rPr>
+            <w:rStyle w:val="af7"/>
+          </w:rPr>
+          <w:t xml:space="preserve"> Security Considerations</w:t>
         </w:r>
         <w:r>
           <w:rPr>
@@ -1197,7 +1331,7 @@
           <w:rPr>
             <w:webHidden/>
           </w:rPr>
-          <w:instrText xml:space="preserve"> PAGEREF _Toc464050612 \h </w:instrText>
+          <w:instrText xml:space="preserve"> PAGEREF _Toc507170574 \h </w:instrText>
         </w:r>
         <w:r>
           <w:rPr>
@@ -1214,7 +1348,7 @@
           <w:rPr>
             <w:webHidden/>
           </w:rPr>
-          <w:t>14</w:t>
+          <w:t>6</w:t>
         </w:r>
         <w:r>
           <w:rPr>
@@ -1226,20 +1360,30 @@
     </w:p>
     <w:p>
       <w:pPr>
-        <w:pStyle w:val="32"/>
+        <w:pStyle w:val="10"/>
         <w:rPr>
           <w:rFonts w:asciiTheme="minorHAnsi" w:eastAsiaTheme="minorEastAsia" w:hAnsiTheme="minorHAnsi" w:cstheme="minorBidi"/>
-          <w:sz w:val="22"/>
+          <w:kern w:val="2"/>
+          <w:sz w:val="21"/>
           <w:szCs w:val="22"/>
-          <w:lang w:eastAsia="en-US"/>
+          <w:lang w:eastAsia="zh-CN"/>
         </w:rPr>
       </w:pPr>
-      <w:hyperlink w:anchor="_Toc464050613" w:history="1">
+      <w:hyperlink w:anchor="_Toc507170575" w:history="1">
         <w:r>
           <w:rPr>
             <w:rStyle w:val="af7"/>
-          </w:rPr>
-          <w:t>5.3.1. CMI (CNC-MDSC Interface)</w:t>
+            <w:rFonts w:cs="Times New Roman"/>
+            <w:lang w:eastAsia="zh-CN"/>
+          </w:rPr>
+          <w:t>10.</w:t>
+        </w:r>
+        <w:r>
+          <w:rPr>
+            <w:rStyle w:val="af7"/>
+            <w:lang w:eastAsia="zh-CN"/>
+          </w:rPr>
+          <w:t xml:space="preserve"> Acknowledgements</w:t>
         </w:r>
         <w:r>
           <w:rPr>
@@ -1257,7 +1401,7 @@
           <w:rPr>
             <w:webHidden/>
           </w:rPr>
-          <w:instrText xml:space="preserve"> PAGEREF _Toc464050613 \h </w:instrText>
+          <w:instrText xml:space="preserve"> PAGEREF _Toc507170575 \h </w:instrText>
         </w:r>
         <w:r>
           <w:rPr>
@@ -1274,7 +1418,7 @@
           <w:rPr>
             <w:webHidden/>
           </w:rPr>
-          <w:t>16</w:t>
+          <w:t>6</w:t>
         </w:r>
         <w:r>
           <w:rPr>
@@ -1286,20 +1430,30 @@
     </w:p>
     <w:p>
       <w:pPr>
-        <w:pStyle w:val="32"/>
+        <w:pStyle w:val="10"/>
         <w:rPr>
           <w:rFonts w:asciiTheme="minorHAnsi" w:eastAsiaTheme="minorEastAsia" w:hAnsiTheme="minorHAnsi" w:cstheme="minorBidi"/>
-          <w:sz w:val="22"/>
+          <w:kern w:val="2"/>
+          <w:sz w:val="21"/>
           <w:szCs w:val="22"/>
-          <w:lang w:eastAsia="en-US"/>
+          <w:lang w:eastAsia="zh-CN"/>
         </w:rPr>
       </w:pPr>
-      <w:hyperlink w:anchor="_Toc464050614" w:history="1">
+      <w:hyperlink w:anchor="_Toc507170576" w:history="1">
         <w:r>
           <w:rPr>
             <w:rStyle w:val="af7"/>
-          </w:rPr>
-          <w:t>5.3.2. MPI (MDSC-PNC Interface)</w:t>
+            <w:rFonts w:cs="Times New Roman"/>
+            <w:lang w:eastAsia="zh-CN"/>
+          </w:rPr>
+          <w:t>11.</w:t>
+        </w:r>
+        <w:r>
+          <w:rPr>
+            <w:rStyle w:val="af7"/>
+            <w:lang w:eastAsia="zh-CN"/>
+          </w:rPr>
+          <w:t xml:space="preserve"> Contributors</w:t>
         </w:r>
         <w:r>
           <w:rPr>
@@ -1317,7 +1471,7 @@
           <w:rPr>
             <w:webHidden/>
           </w:rPr>
-          <w:instrText xml:space="preserve"> PAGEREF _Toc464050614 \h </w:instrText>
+          <w:instrText xml:space="preserve"> PAGEREF _Toc507170576 \h </w:instrText>
         </w:r>
         <w:r>
           <w:rPr>
@@ -1334,7 +1488,7 @@
           <w:rPr>
             <w:webHidden/>
           </w:rPr>
-          <w:t>16</w:t>
+          <w:t>6</w:t>
         </w:r>
         <w:r>
           <w:rPr>
@@ -1346,20 +1500,28 @@
     </w:p>
     <w:p>
       <w:pPr>
-        <w:pStyle w:val="32"/>
+        <w:pStyle w:val="10"/>
         <w:rPr>
           <w:rFonts w:asciiTheme="minorHAnsi" w:eastAsiaTheme="minorEastAsia" w:hAnsiTheme="minorHAnsi" w:cstheme="minorBidi"/>
-          <w:sz w:val="22"/>
+          <w:kern w:val="2"/>
+          <w:sz w:val="21"/>
           <w:szCs w:val="22"/>
-          <w:lang w:eastAsia="en-US"/>
+          <w:lang w:eastAsia="zh-CN"/>
         </w:rPr>
       </w:pPr>
-      <w:hyperlink w:anchor="_Toc464050615" w:history="1">
+      <w:hyperlink w:anchor="_Toc507170577" w:history="1">
         <w:r>
           <w:rPr>
             <w:rStyle w:val="af7"/>
-          </w:rPr>
-          <w:t>5.3.3. PDI (PNC-Device interface)</w:t>
+            <w:rFonts w:cs="Times New Roman"/>
+          </w:rPr>
+          <w:t>12.</w:t>
+        </w:r>
+        <w:r>
+          <w:rPr>
+            <w:rStyle w:val="af7"/>
+          </w:rPr>
+          <w:t xml:space="preserve"> References</w:t>
         </w:r>
         <w:r>
           <w:rPr>
@@ -1377,7 +1539,7 @@
           <w:rPr>
             <w:webHidden/>
           </w:rPr>
-          <w:instrText xml:space="preserve"> PAGEREF _Toc464050615 \h </w:instrText>
+          <w:instrText xml:space="preserve"> PAGEREF _Toc507170577 \h </w:instrText>
         </w:r>
         <w:r>
           <w:rPr>
@@ -1394,7 +1556,7 @@
           <w:rPr>
             <w:webHidden/>
           </w:rPr>
-          <w:t>16</w:t>
+          <w:t>6</w:t>
         </w:r>
         <w:r>
           <w:rPr>
@@ -1409,23 +1571,18 @@
         <w:pStyle w:val="10"/>
         <w:rPr>
           <w:rFonts w:asciiTheme="minorHAnsi" w:eastAsiaTheme="minorEastAsia" w:hAnsiTheme="minorHAnsi" w:cstheme="minorBidi"/>
-          <w:sz w:val="22"/>
+          <w:kern w:val="2"/>
+          <w:sz w:val="21"/>
           <w:szCs w:val="22"/>
+          <w:lang w:eastAsia="zh-CN"/>
         </w:rPr>
       </w:pPr>
-      <w:hyperlink w:anchor="_Toc464050616" w:history="1">
+      <w:hyperlink w:anchor="_Toc507170578" w:history="1">
         <w:r>
           <w:rPr>
             <w:rStyle w:val="af7"/>
-            <w:rFonts w:cs="Times New Roman"/>
-          </w:rPr>
-          <w:t>6.</w:t>
-        </w:r>
-        <w:r>
-          <w:rPr>
-            <w:rStyle w:val="af7"/>
-          </w:rPr>
-          <w:t xml:space="preserve"> Security</w:t>
+          </w:rPr>
+          <w:t>Authors' Addresses</w:t>
         </w:r>
         <w:r>
           <w:rPr>
@@ -1443,7 +1600,7 @@
           <w:rPr>
             <w:webHidden/>
           </w:rPr>
-          <w:instrText xml:space="preserve"> PAGEREF _Toc464050616 \h </w:instrText>
+          <w:instrText xml:space="preserve"> PAGEREF _Toc507170578 \h </w:instrText>
         </w:r>
         <w:r>
           <w:rPr>
@@ -1460,7 +1617,7 @@
           <w:rPr>
             <w:webHidden/>
           </w:rPr>
-          <w:t>17</w:t>
+          <w:t>6</w:t>
         </w:r>
         <w:r>
           <w:rPr>
@@ -1473,324 +1630,9 @@
     <w:p>
       <w:pPr>
         <w:pStyle w:val="10"/>
-        <w:rPr>
-          <w:rFonts w:asciiTheme="minorHAnsi" w:eastAsiaTheme="minorEastAsia" w:hAnsiTheme="minorHAnsi" w:cstheme="minorBidi"/>
-          <w:sz w:val="22"/>
-          <w:szCs w:val="22"/>
-        </w:rPr>
-      </w:pPr>
-      <w:hyperlink w:anchor="_Toc464050617" w:history="1">
-        <w:r>
-          <w:rPr>
-            <w:rStyle w:val="af7"/>
-            <w:rFonts w:cs="Times New Roman"/>
-          </w:rPr>
-          <w:t>7.</w:t>
-        </w:r>
-        <w:r>
-          <w:rPr>
-            <w:rStyle w:val="af7"/>
-          </w:rPr>
-          <w:t xml:space="preserve"> Acknowledgements</w:t>
-        </w:r>
-        <w:r>
-          <w:rPr>
-            <w:webHidden/>
-          </w:rPr>
-          <w:tab/>
-        </w:r>
-        <w:r>
-          <w:rPr>
-            <w:webHidden/>
-          </w:rPr>
-          <w:fldChar w:fldCharType="begin"/>
-        </w:r>
-        <w:r>
-          <w:rPr>
-            <w:webHidden/>
-          </w:rPr>
-          <w:instrText xml:space="preserve"> PAGEREF _Toc464050617 \h </w:instrText>
-        </w:r>
-        <w:r>
-          <w:rPr>
-            <w:webHidden/>
-          </w:rPr>
-        </w:r>
-        <w:r>
-          <w:rPr>
-            <w:webHidden/>
-          </w:rPr>
-          <w:fldChar w:fldCharType="separate"/>
-        </w:r>
-        <w:r>
-          <w:rPr>
-            <w:webHidden/>
-          </w:rPr>
-          <w:t>17</w:t>
-        </w:r>
-        <w:r>
-          <w:rPr>
-            <w:webHidden/>
-          </w:rPr>
-          <w:fldChar w:fldCharType="end"/>
-        </w:r>
-      </w:hyperlink>
-    </w:p>
-    <w:p>
-      <w:pPr>
-        <w:pStyle w:val="10"/>
-        <w:rPr>
-          <w:rFonts w:asciiTheme="minorHAnsi" w:eastAsiaTheme="minorEastAsia" w:hAnsiTheme="minorHAnsi" w:cstheme="minorBidi"/>
-          <w:sz w:val="22"/>
-          <w:szCs w:val="22"/>
-        </w:rPr>
-      </w:pPr>
-      <w:hyperlink w:anchor="_Toc464050618" w:history="1">
-        <w:r>
-          <w:rPr>
-            <w:rStyle w:val="af7"/>
-            <w:rFonts w:cs="Times New Roman"/>
-          </w:rPr>
-          <w:t>8.</w:t>
-        </w:r>
-        <w:r>
-          <w:rPr>
-            <w:rStyle w:val="af7"/>
-          </w:rPr>
-          <w:t xml:space="preserve"> References</w:t>
-        </w:r>
-        <w:r>
-          <w:rPr>
-            <w:webHidden/>
-          </w:rPr>
-          <w:tab/>
-        </w:r>
-        <w:r>
-          <w:rPr>
-            <w:webHidden/>
-          </w:rPr>
-          <w:fldChar w:fldCharType="begin"/>
-        </w:r>
-        <w:r>
-          <w:rPr>
-            <w:webHidden/>
-          </w:rPr>
-          <w:instrText xml:space="preserve"> PAGEREF _Toc464050618 \h </w:instrText>
-        </w:r>
-        <w:r>
-          <w:rPr>
-            <w:webHidden/>
-          </w:rPr>
-        </w:r>
-        <w:r>
-          <w:rPr>
-            <w:webHidden/>
-          </w:rPr>
-          <w:fldChar w:fldCharType="separate"/>
-        </w:r>
-        <w:r>
-          <w:rPr>
-            <w:webHidden/>
-          </w:rPr>
-          <w:t>17</w:t>
-        </w:r>
-        <w:r>
-          <w:rPr>
-            <w:webHidden/>
-          </w:rPr>
-          <w:fldChar w:fldCharType="end"/>
-        </w:r>
-      </w:hyperlink>
-    </w:p>
-    <w:p>
-      <w:pPr>
-        <w:pStyle w:val="22"/>
-        <w:rPr>
-          <w:rFonts w:asciiTheme="minorHAnsi" w:eastAsiaTheme="minorEastAsia" w:hAnsiTheme="minorHAnsi" w:cstheme="minorBidi"/>
-          <w:sz w:val="22"/>
-          <w:szCs w:val="22"/>
-        </w:rPr>
-      </w:pPr>
-      <w:hyperlink w:anchor="_Toc464050619" w:history="1">
-        <w:r>
-          <w:rPr>
-            <w:rStyle w:val="af7"/>
-          </w:rPr>
-          <w:t>8.1. Informative References</w:t>
-        </w:r>
-        <w:r>
-          <w:rPr>
-            <w:webHidden/>
-          </w:rPr>
-          <w:tab/>
-        </w:r>
-        <w:r>
-          <w:rPr>
-            <w:webHidden/>
-          </w:rPr>
-          <w:fldChar w:fldCharType="begin"/>
-        </w:r>
-        <w:r>
-          <w:rPr>
-            <w:webHidden/>
-          </w:rPr>
-          <w:instrText xml:space="preserve"> PAGEREF _Toc464050619 \h </w:instrText>
-        </w:r>
-        <w:r>
-          <w:rPr>
-            <w:webHidden/>
-          </w:rPr>
-        </w:r>
-        <w:r>
-          <w:rPr>
-            <w:webHidden/>
-          </w:rPr>
-          <w:fldChar w:fldCharType="separate"/>
-        </w:r>
-        <w:r>
-          <w:rPr>
-            <w:webHidden/>
-          </w:rPr>
-          <w:t>17</w:t>
-        </w:r>
-        <w:r>
-          <w:rPr>
-            <w:webHidden/>
-          </w:rPr>
-          <w:fldChar w:fldCharType="end"/>
-        </w:r>
-      </w:hyperlink>
-    </w:p>
-    <w:p>
-      <w:pPr>
-        <w:pStyle w:val="10"/>
-        <w:rPr>
-          <w:rFonts w:asciiTheme="minorHAnsi" w:eastAsiaTheme="minorEastAsia" w:hAnsiTheme="minorHAnsi" w:cstheme="minorBidi"/>
-          <w:sz w:val="22"/>
-          <w:szCs w:val="22"/>
-        </w:rPr>
-      </w:pPr>
-      <w:hyperlink w:anchor="_Toc464050620" w:history="1">
-        <w:r>
-          <w:rPr>
-            <w:rStyle w:val="af7"/>
-            <w:rFonts w:cs="Times New Roman"/>
-          </w:rPr>
-          <w:t>9.</w:t>
-        </w:r>
-        <w:r>
-          <w:rPr>
-            <w:rStyle w:val="af7"/>
-          </w:rPr>
-          <w:t xml:space="preserve"> Contributors</w:t>
-        </w:r>
-        <w:r>
-          <w:rPr>
-            <w:webHidden/>
-          </w:rPr>
-          <w:tab/>
-        </w:r>
-        <w:r>
-          <w:rPr>
-            <w:webHidden/>
-          </w:rPr>
-          <w:fldChar w:fldCharType="begin"/>
-        </w:r>
-        <w:r>
-          <w:rPr>
-            <w:webHidden/>
-          </w:rPr>
-          <w:instrText xml:space="preserve"> PAGEREF _Toc464050620 \h </w:instrText>
-        </w:r>
-        <w:r>
-          <w:rPr>
-            <w:webHidden/>
-          </w:rPr>
-        </w:r>
-        <w:r>
-          <w:rPr>
-            <w:webHidden/>
-          </w:rPr>
-          <w:fldChar w:fldCharType="separate"/>
-        </w:r>
-        <w:r>
-          <w:rPr>
-            <w:webHidden/>
-          </w:rPr>
-          <w:t>19</w:t>
-        </w:r>
-        <w:r>
-          <w:rPr>
-            <w:webHidden/>
-          </w:rPr>
-          <w:fldChar w:fldCharType="end"/>
-        </w:r>
-      </w:hyperlink>
-    </w:p>
-    <w:p>
-      <w:pPr>
-        <w:pStyle w:val="10"/>
-        <w:rPr>
-          <w:rFonts w:asciiTheme="minorHAnsi" w:eastAsiaTheme="minorEastAsia" w:hAnsiTheme="minorHAnsi" w:cstheme="minorBidi"/>
-          <w:sz w:val="22"/>
-          <w:szCs w:val="22"/>
-        </w:rPr>
-      </w:pPr>
-      <w:hyperlink w:anchor="_Toc464050621" w:history="1">
-        <w:r>
-          <w:rPr>
-            <w:rStyle w:val="af7"/>
-          </w:rPr>
-          <w:t>Authors' Addresses</w:t>
-        </w:r>
-        <w:r>
-          <w:rPr>
-            <w:webHidden/>
-          </w:rPr>
-          <w:tab/>
-        </w:r>
-        <w:r>
-          <w:rPr>
-            <w:webHidden/>
-          </w:rPr>
-          <w:fldChar w:fldCharType="begin"/>
-        </w:r>
-        <w:r>
-          <w:rPr>
-            <w:webHidden/>
-          </w:rPr>
-          <w:instrText xml:space="preserve"> PAGEREF _Toc464050621 \h </w:instrText>
-        </w:r>
-        <w:r>
-          <w:rPr>
-            <w:webHidden/>
-          </w:rPr>
-        </w:r>
-        <w:r>
-          <w:rPr>
-            <w:webHidden/>
-          </w:rPr>
-          <w:fldChar w:fldCharType="separate"/>
-        </w:r>
-        <w:r>
-          <w:rPr>
-            <w:webHidden/>
-          </w:rPr>
-          <w:t>20</w:t>
-        </w:r>
-        <w:r>
-          <w:rPr>
-            <w:webHidden/>
-          </w:rPr>
-          <w:fldChar w:fldCharType="end"/>
-        </w:r>
-      </w:hyperlink>
-    </w:p>
-    <w:p>
-      <w:pPr>
-        <w:pStyle w:val="10"/>
-      </w:pPr>
-      <w:r>
+      </w:pPr>
+      <w:r>
+        <w:lastRenderedPageBreak/>
         <w:fldChar w:fldCharType="end"/>
       </w:r>
     </w:p>
@@ -1804,8 +1646,8 @@
           <w:color w:val="auto"/>
         </w:rPr>
       </w:pPr>
-      <w:bookmarkStart w:id="0" w:name="_Toc462648943"/>
-      <w:bookmarkStart w:id="1" w:name="_Toc464050600"/>
+      <w:bookmarkStart w:id="1" w:name="_Toc462648943"/>
+      <w:bookmarkStart w:id="2" w:name="_Toc507170561"/>
       <w:r>
         <w:rPr>
           <w:rStyle w:val="afff0"/>
@@ -1815,12 +1657,60 @@
         </w:rPr>
         <w:t>Introduction</w:t>
       </w:r>
-      <w:bookmarkEnd w:id="0"/>
       <w:bookmarkEnd w:id="1"/>
+      <w:bookmarkEnd w:id="2"/>
     </w:p>
     <w:p>
       <w:r>
-        <w:t>A transport network is a server-layer network designed to provide connectivity services for a client-layer network to carry the client traffic transparently across the server-layer network resources. Currently there has been topology and tunnel model defined for transport network, such as [I-D.ietf-ccamp-otn-topo-yang] and [I-D.ietf-ccamp-otn-tunnel-model], which has described the network model between PEs.  However, there is a missing piece between the PE and CE, which is expected to be solved in this document.</w:t>
+        <w:t>A transport network is a server-layer network designed to provide connectivity services for a client-layer network to carry the client traffic transparently across the server-layer network resources. Currently there has been topology and tunnel model defined for transport network, such as [I-</w:t>
+      </w:r>
+      <w:proofErr w:type="spellStart"/>
+      <w:r>
+        <w:t>D.ietf</w:t>
+      </w:r>
+      <w:proofErr w:type="spellEnd"/>
+      <w:r>
+        <w:t>-</w:t>
+      </w:r>
+      <w:proofErr w:type="spellStart"/>
+      <w:r>
+        <w:t>ccamp</w:t>
+      </w:r>
+      <w:proofErr w:type="spellEnd"/>
+      <w:r>
+        <w:t>-</w:t>
+      </w:r>
+      <w:proofErr w:type="spellStart"/>
+      <w:r>
+        <w:t>otn</w:t>
+      </w:r>
+      <w:proofErr w:type="spellEnd"/>
+      <w:r>
+        <w:t>-topo-yang] and [I-</w:t>
+      </w:r>
+      <w:proofErr w:type="spellStart"/>
+      <w:r>
+        <w:t>D.ietf</w:t>
+      </w:r>
+      <w:proofErr w:type="spellEnd"/>
+      <w:r>
+        <w:t>-</w:t>
+      </w:r>
+      <w:proofErr w:type="spellStart"/>
+      <w:r>
+        <w:t>ccamp</w:t>
+      </w:r>
+      <w:proofErr w:type="spellEnd"/>
+      <w:r>
+        <w:t>-</w:t>
+      </w:r>
+      <w:proofErr w:type="spellStart"/>
+      <w:r>
+        <w:t>otn</w:t>
+      </w:r>
+      <w:proofErr w:type="spellEnd"/>
+      <w:r>
+        <w:t>-tunnel-model], which has described the network model between PEs.  However, there is a missing piece between the PE and CE, which is expected to be solved in this document.</w:t>
       </w:r>
     </w:p>
     <w:p>
@@ -1830,48 +1720,98 @@
     </w:p>
     <w:p>
       <w:r>
-        <w:t xml:space="preserve">   o  To request/update an end-to-end service by driving a new OTN tunnel to be set up to support this service;</w:t>
+        <w:t xml:space="preserve">   </w:t>
+      </w:r>
+      <w:proofErr w:type="gramStart"/>
+      <w:r>
+        <w:t>o  To</w:t>
+      </w:r>
+      <w:proofErr w:type="gramEnd"/>
+      <w:r>
+        <w:t xml:space="preserve"> request/update an end-to-end service by driving a new OTN tunnel to be set up to support this service;</w:t>
       </w:r>
     </w:p>
     <w:p>
       <w:r>
-        <w:t xml:space="preserve">   o  To request/update an end-to-end service by using an existing OTN tunnel;</w:t>
+        <w:t xml:space="preserve">   </w:t>
+      </w:r>
+      <w:proofErr w:type="gramStart"/>
+      <w:r>
+        <w:t>o  To</w:t>
+      </w:r>
+      <w:proofErr w:type="gramEnd"/>
+      <w:r>
+        <w:t xml:space="preserve"> request/update an end-to-end service by using an existing OTN tunnel;</w:t>
       </w:r>
     </w:p>
     <w:p>
       <w:r>
-        <w:t xml:space="preserve">   o  To receive notification with regard to the information change of the given service;</w:t>
+        <w:t xml:space="preserve">   </w:t>
+      </w:r>
+      <w:proofErr w:type="gramStart"/>
+      <w:r>
+        <w:t>o  To</w:t>
+      </w:r>
+      <w:proofErr w:type="gramEnd"/>
+      <w:r>
+        <w:t xml:space="preserve"> receive notification with regard to the information change of the given service;</w:t>
       </w:r>
     </w:p>
     <w:p>
       <w:r>
-        <w:t xml:space="preserve">   The YANG model defined in this document is independent of control plane protocols and captures topology related information pertaining to an Optical Transport Networks (OTN)-electrical layer, as the </w:t>
-      </w:r>
-      <w:r>
-        <w:t>s</w:t>
-      </w:r>
-      <w:r>
-        <w:t>cope specified by [RFC7062] and [RFC7139].  Furthermore, it is not a stand-alone model, but augmenting from the TE topology YANG model defined in [I-D.ietf-teas-yang-te-topo].</w:t>
+        <w:t xml:space="preserve">   The YANG model defined in this document is independent of control plane protocols and captures topology related information pertaining to an Optical Transport Networks (OTN)-electrical layer, as the scope specified by [RFC7062] and [RFC7139].  Furthermore, it is not a stand-alone model, but augmenting from the TE topology YANG model defined in [I-</w:t>
+      </w:r>
+      <w:proofErr w:type="spellStart"/>
+      <w:r>
+        <w:t>D.ietf</w:t>
+      </w:r>
+      <w:proofErr w:type="spellEnd"/>
+      <w:r>
+        <w:t>-teas-yang-</w:t>
+      </w:r>
+      <w:proofErr w:type="spellStart"/>
+      <w:r>
+        <w:t>te</w:t>
+      </w:r>
+      <w:proofErr w:type="spellEnd"/>
+      <w:r>
+        <w:t>-topo].</w:t>
       </w:r>
     </w:p>
     <w:p>
       <w:pPr>
         <w:pStyle w:val="1"/>
       </w:pPr>
-      <w:bookmarkStart w:id="2" w:name="_Toc462648944"/>
-      <w:bookmarkStart w:id="3" w:name="_Toc464050601"/>
+      <w:bookmarkStart w:id="3" w:name="_Toc462648944"/>
+      <w:bookmarkStart w:id="4" w:name="_Toc507170562"/>
       <w:r>
         <w:t>Terminology and Notations</w:t>
       </w:r>
-      <w:bookmarkEnd w:id="2"/>
       <w:bookmarkEnd w:id="3"/>
+      <w:bookmarkEnd w:id="4"/>
     </w:p>
     <w:p>
       <w:pPr>
         <w:spacing w:after="0"/>
       </w:pPr>
       <w:r>
-        <w:t>A simplified graphical representation of the data model is used in this document.  The meaning of the symbols in the YANG data tree presented later in this document is defined in [I-D.ietf-netmod-yang-tree-diagrams].  They are provided below for reference.</w:t>
+        <w:t>A simplified graphical representation of the data model is used in this document.  The meaning of the symbols in the YANG data tree presented later in this document is defined in [I-</w:t>
+      </w:r>
+      <w:proofErr w:type="spellStart"/>
+      <w:r>
+        <w:t>D.ietf</w:t>
+      </w:r>
+      <w:proofErr w:type="spellEnd"/>
+      <w:r>
+        <w:t>-</w:t>
+      </w:r>
+      <w:proofErr w:type="spellStart"/>
+      <w:r>
+        <w:t>netmod</w:t>
+      </w:r>
+      <w:proofErr w:type="spellEnd"/>
+      <w:r>
+        <w:t>-yang-tree-diagrams].  They are provided below for reference.</w:t>
       </w:r>
     </w:p>
     <w:p>
@@ -1884,7 +1824,15 @@
         <w:spacing w:after="0"/>
       </w:pPr>
       <w:r>
-        <w:t xml:space="preserve">   o  Brackets "[" and "]" enclose list keys.</w:t>
+        <w:t xml:space="preserve">   </w:t>
+      </w:r>
+      <w:proofErr w:type="gramStart"/>
+      <w:r>
+        <w:t>o  Brackets</w:t>
+      </w:r>
+      <w:proofErr w:type="gramEnd"/>
+      <w:r>
+        <w:t xml:space="preserve"> "[" and "]" enclose list keys.</w:t>
       </w:r>
     </w:p>
     <w:p>
@@ -1897,8 +1845,31 @@
         <w:spacing w:after="0"/>
       </w:pPr>
       <w:r>
-        <w:lastRenderedPageBreak/>
-        <w:t xml:space="preserve">   o  Abbreviations before data node names: "rw" means configuration (read-write) and "ro" state data (read-only).</w:t>
+        <w:t xml:space="preserve">   </w:t>
+      </w:r>
+      <w:proofErr w:type="gramStart"/>
+      <w:r>
+        <w:t>o  Abbreviations</w:t>
+      </w:r>
+      <w:proofErr w:type="gramEnd"/>
+      <w:r>
+        <w:t xml:space="preserve"> before data node names: "</w:t>
+      </w:r>
+      <w:proofErr w:type="spellStart"/>
+      <w:r>
+        <w:t>rw</w:t>
+      </w:r>
+      <w:proofErr w:type="spellEnd"/>
+      <w:r>
+        <w:t>" means configuration (read-write) and "</w:t>
+      </w:r>
+      <w:proofErr w:type="spellStart"/>
+      <w:r>
+        <w:t>ro</w:t>
+      </w:r>
+      <w:proofErr w:type="spellEnd"/>
+      <w:r>
+        <w:t>" state data (read-only).</w:t>
       </w:r>
     </w:p>
     <w:p>
@@ -1911,7 +1882,16 @@
         <w:spacing w:after="0"/>
       </w:pPr>
       <w:r>
-        <w:t xml:space="preserve">   o  Symbols after data node names: "?" means an optional node, "!" means a presence container, and "*" denotes a list and leaf-list.</w:t>
+        <w:lastRenderedPageBreak/>
+        <w:t xml:space="preserve">   </w:t>
+      </w:r>
+      <w:proofErr w:type="gramStart"/>
+      <w:r>
+        <w:t>o  Symbols</w:t>
+      </w:r>
+      <w:proofErr w:type="gramEnd"/>
+      <w:r>
+        <w:t xml:space="preserve"> after data node names: "?" means an optional node, "!" means a presence container, and "*" denotes a list and leaf-list.</w:t>
       </w:r>
     </w:p>
     <w:p>
@@ -1924,7 +1904,15 @@
         <w:spacing w:after="0"/>
       </w:pPr>
       <w:r>
-        <w:t xml:space="preserve">   o  Parentheses enclose choice and case nodes, and case nodes are also marked with a colon (":").</w:t>
+        <w:t xml:space="preserve">   </w:t>
+      </w:r>
+      <w:proofErr w:type="gramStart"/>
+      <w:r>
+        <w:t>o  Parentheses</w:t>
+      </w:r>
+      <w:proofErr w:type="gramEnd"/>
+      <w:r>
+        <w:t xml:space="preserve"> enclose choice and case nodes, and case nodes are also marked with a colon (":").</w:t>
       </w:r>
     </w:p>
     <w:p>
@@ -1937,7 +1925,23 @@
         <w:spacing w:after="0"/>
       </w:pPr>
       <w:r>
-        <w:t xml:space="preserve">   o  Ellipsis ("...") stands for contents of subtrees that are not shown.</w:t>
+        <w:t xml:space="preserve">   </w:t>
+      </w:r>
+      <w:proofErr w:type="gramStart"/>
+      <w:r>
+        <w:t>o  Ellipsis</w:t>
+      </w:r>
+      <w:proofErr w:type="gramEnd"/>
+      <w:r>
+        <w:t xml:space="preserve"> ("...") stands for contents of </w:t>
+      </w:r>
+      <w:proofErr w:type="spellStart"/>
+      <w:r>
+        <w:t>subtrees</w:t>
+      </w:r>
+      <w:proofErr w:type="spellEnd"/>
+      <w:r>
+        <w:t xml:space="preserve"> that are not shown.</w:t>
       </w:r>
     </w:p>
     <w:p>
@@ -1954,13 +1958,23 @@
       <w:pPr>
         <w:pStyle w:val="1"/>
       </w:pPr>
+      <w:bookmarkStart w:id="5" w:name="_Toc507170563"/>
       <w:r>
         <w:t>OTN Client Signal Overview</w:t>
       </w:r>
+      <w:bookmarkEnd w:id="5"/>
     </w:p>
     <w:p>
       <w:r>
-        <w:t>The OTN is usually a server-layer network designed to provide connectivity services for a client-layer network to carry the client traffic opaquely across the server-layer network resources.  A transport network may be constructed from equipments utilizing any of a number of different transport technologies such as the evolving optical transport infrastructure (SONET/SDH and OTN) or packet transport as epitomized by the MPLS Transport Profile (MPLS-TP).</w:t>
+        <w:t xml:space="preserve">The OTN is usually a server-layer network designed to provide connectivity services for a client-layer network to carry the client traffic opaquely across the server-layer network resources.  A transport network may be constructed from </w:t>
+      </w:r>
+      <w:proofErr w:type="spellStart"/>
+      <w:r>
+        <w:t>equipments</w:t>
+      </w:r>
+      <w:proofErr w:type="spellEnd"/>
+      <w:r>
+        <w:t xml:space="preserve"> utilizing any of a number of different transport technologies such as the evolving optical transport infrastructure (SONET/SDH and OTN) or packet transport as epitomized by the MPLS Transport Profile (MPLS-TP).</w:t>
       </w:r>
     </w:p>
     <w:p>
@@ -2067,16 +2081,18 @@
         <w:ind w:left="0"/>
         <w:jc w:val="center"/>
       </w:pPr>
-      <w:bookmarkStart w:id="4" w:name="_Toc462648946"/>
+      <w:bookmarkStart w:id="6" w:name="_Toc462648946"/>
     </w:p>
-    <w:bookmarkEnd w:id="4"/>
     <w:p>
       <w:pPr>
         <w:pStyle w:val="1"/>
       </w:pPr>
+      <w:bookmarkStart w:id="7" w:name="_Toc507170564"/>
+      <w:bookmarkEnd w:id="6"/>
       <w:r>
         <w:t>YANG Model for OTN Client Signal</w:t>
       </w:r>
+      <w:bookmarkEnd w:id="7"/>
     </w:p>
     <w:p>
       <w:pPr>
@@ -2106,8 +2122,8 @@
         <w:pStyle w:val="21"/>
         <w:ind w:left="432"/>
       </w:pPr>
-      <w:bookmarkStart w:id="5" w:name="_Toc462648947"/>
-      <w:bookmarkStart w:id="6" w:name="_Toc464050604"/>
+      <w:bookmarkStart w:id="8" w:name="_Toc462648947"/>
+      <w:bookmarkStart w:id="9" w:name="_Toc507170565"/>
       <w:r>
         <w:rPr>
           <w:rFonts w:eastAsiaTheme="minorEastAsia"/>
@@ -2115,8 +2131,8 @@
         </w:rPr>
         <w:t>YANG Tree for Ethernet Service</w:t>
       </w:r>
-      <w:bookmarkEnd w:id="5"/>
-      <w:bookmarkEnd w:id="6"/>
+      <w:bookmarkEnd w:id="8"/>
+      <w:bookmarkEnd w:id="9"/>
     </w:p>
     <w:p>
       <w:r>
@@ -2126,8 +2142,13 @@
         <w:t xml:space="preserve">tree </w:t>
       </w:r>
       <w:r>
-        <w:t>file on Github</w:t>
-      </w:r>
+        <w:t xml:space="preserve">file on </w:t>
+      </w:r>
+      <w:proofErr w:type="spellStart"/>
+      <w:r>
+        <w:t>Github</w:t>
+      </w:r>
+      <w:proofErr w:type="spellEnd"/>
       <w:r>
         <w:t>:</w:t>
       </w:r>
@@ -2149,13 +2170,13 @@
         <w:pStyle w:val="21"/>
         <w:ind w:left="432"/>
       </w:pPr>
-      <w:bookmarkStart w:id="7" w:name="_Toc462648948"/>
-      <w:bookmarkStart w:id="8" w:name="_Toc464050605"/>
+      <w:bookmarkStart w:id="10" w:name="_Toc462648948"/>
+      <w:bookmarkStart w:id="11" w:name="_Toc507170566"/>
       <w:r>
         <w:t>YANG Tree for Other OTN Client Signal Model</w:t>
       </w:r>
-      <w:bookmarkEnd w:id="7"/>
-      <w:bookmarkEnd w:id="8"/>
+      <w:bookmarkEnd w:id="10"/>
+      <w:bookmarkEnd w:id="11"/>
       <w:r>
         <w:t xml:space="preserve"> </w:t>
       </w:r>
@@ -2165,10 +2186,18 @@
         <w:spacing w:after="0"/>
       </w:pPr>
       <w:r>
-        <w:t>This section will be completed later.</w:t>
-      </w:r>
-      <w:r>
-        <w:t xml:space="preserve">.  </w:t>
+        <w:t>This section will be completed later</w:t>
+      </w:r>
+      <w:proofErr w:type="gramStart"/>
+      <w:r>
+        <w:t>.</w:t>
+      </w:r>
+      <w:r>
+        <w:t>.</w:t>
+      </w:r>
+      <w:proofErr w:type="gramEnd"/>
+      <w:r>
+        <w:t xml:space="preserve">  </w:t>
       </w:r>
     </w:p>
     <w:p>
@@ -2192,21 +2221,18 @@
           <w:lang w:eastAsia="zh-CN"/>
         </w:rPr>
       </w:pPr>
-      <w:bookmarkStart w:id="9" w:name="_Toc462047336"/>
-      <w:bookmarkStart w:id="10" w:name="_Toc462047337"/>
-      <w:bookmarkStart w:id="11" w:name="_Toc462047338"/>
-      <w:bookmarkStart w:id="12" w:name="_Toc462047339"/>
-      <w:bookmarkStart w:id="13" w:name="_Toc462047340"/>
-      <w:bookmarkStart w:id="14" w:name="_Toc462047341"/>
-      <w:bookmarkStart w:id="15" w:name="_Toc462047342"/>
-      <w:bookmarkStart w:id="16" w:name="_Toc462047343"/>
-      <w:bookmarkStart w:id="17" w:name="_Toc462047344"/>
-      <w:bookmarkStart w:id="18" w:name="_Toc462047345"/>
-      <w:bookmarkStart w:id="19" w:name="_Toc462047346"/>
-      <w:bookmarkStart w:id="20" w:name="_Toc462047347"/>
-      <w:bookmarkEnd w:id="9"/>
-      <w:bookmarkEnd w:id="10"/>
-      <w:bookmarkEnd w:id="11"/>
+      <w:bookmarkStart w:id="12" w:name="_Toc462047336"/>
+      <w:bookmarkStart w:id="13" w:name="_Toc462047337"/>
+      <w:bookmarkStart w:id="14" w:name="_Toc462047338"/>
+      <w:bookmarkStart w:id="15" w:name="_Toc462047339"/>
+      <w:bookmarkStart w:id="16" w:name="_Toc462047340"/>
+      <w:bookmarkStart w:id="17" w:name="_Toc462047341"/>
+      <w:bookmarkStart w:id="18" w:name="_Toc462047342"/>
+      <w:bookmarkStart w:id="19" w:name="_Toc462047343"/>
+      <w:bookmarkStart w:id="20" w:name="_Toc462047344"/>
+      <w:bookmarkStart w:id="21" w:name="_Toc462047345"/>
+      <w:bookmarkStart w:id="22" w:name="_Toc462047346"/>
+      <w:bookmarkStart w:id="23" w:name="_Toc462047347"/>
       <w:bookmarkEnd w:id="12"/>
       <w:bookmarkEnd w:id="13"/>
       <w:bookmarkEnd w:id="14"/>
@@ -2216,25 +2242,29 @@
       <w:bookmarkEnd w:id="18"/>
       <w:bookmarkEnd w:id="19"/>
       <w:bookmarkEnd w:id="20"/>
+      <w:bookmarkEnd w:id="21"/>
+      <w:bookmarkEnd w:id="22"/>
+      <w:bookmarkEnd w:id="23"/>
     </w:p>
     <w:p>
       <w:pPr>
         <w:pStyle w:val="1"/>
       </w:pPr>
-      <w:bookmarkStart w:id="21" w:name="_Toc462648952"/>
-      <w:bookmarkStart w:id="22" w:name="_Toc464050609"/>
+      <w:bookmarkStart w:id="24" w:name="_Toc462648952"/>
+      <w:bookmarkStart w:id="25" w:name="_Toc507170567"/>
       <w:r>
         <w:rPr>
           <w:rFonts w:eastAsiaTheme="minorEastAsia"/>
           <w:lang w:eastAsia="zh-CN"/>
         </w:rPr>
+        <w:lastRenderedPageBreak/>
         <w:t>YANG Code for OTN Client Signa</w:t>
       </w:r>
       <w:r>
         <w:t>l</w:t>
       </w:r>
-      <w:bookmarkEnd w:id="21"/>
-      <w:bookmarkEnd w:id="22"/>
+      <w:bookmarkEnd w:id="24"/>
+      <w:bookmarkEnd w:id="25"/>
       <w:r>
         <w:t xml:space="preserve"> </w:t>
       </w:r>
@@ -2247,8 +2277,8 @@
           <w:lang w:eastAsia="zh-CN"/>
         </w:rPr>
       </w:pPr>
-      <w:bookmarkStart w:id="23" w:name="_Toc462648953"/>
-      <w:bookmarkStart w:id="24" w:name="_Toc464050610"/>
+      <w:bookmarkStart w:id="26" w:name="_Toc462648953"/>
+      <w:bookmarkStart w:id="27" w:name="_Toc507170568"/>
       <w:r>
         <w:rPr>
           <w:lang w:eastAsia="zh-CN"/>
@@ -2269,13 +2299,18 @@
         </w:rPr>
         <w:t>s</w:t>
       </w:r>
-      <w:bookmarkEnd w:id="23"/>
-      <w:bookmarkEnd w:id="24"/>
+      <w:bookmarkEnd w:id="26"/>
+      <w:bookmarkEnd w:id="27"/>
     </w:p>
     <w:p>
       <w:r>
-        <w:t>See the YANG file on Github</w:t>
-      </w:r>
+        <w:t xml:space="preserve">See the YANG file on </w:t>
+      </w:r>
+      <w:proofErr w:type="spellStart"/>
+      <w:r>
+        <w:t>Github</w:t>
+      </w:r>
+      <w:proofErr w:type="spellEnd"/>
       <w:r>
         <w:rPr>
           <w:rFonts w:hint="eastAsia"/>
@@ -2300,21 +2335,26 @@
         <w:pStyle w:val="21"/>
         <w:ind w:left="432"/>
       </w:pPr>
-      <w:bookmarkStart w:id="25" w:name="_Toc462648954"/>
-      <w:bookmarkStart w:id="26" w:name="_Toc464050611"/>
+      <w:bookmarkStart w:id="28" w:name="_Toc462648954"/>
+      <w:bookmarkStart w:id="29" w:name="_Toc507170569"/>
       <w:r>
         <w:t>YANG Code for ETH Transport Typ</w:t>
       </w:r>
       <w:r>
         <w:t>e</w:t>
       </w:r>
-      <w:bookmarkEnd w:id="25"/>
-      <w:bookmarkEnd w:id="26"/>
+      <w:bookmarkEnd w:id="28"/>
+      <w:bookmarkEnd w:id="29"/>
     </w:p>
     <w:p>
       <w:r>
-        <w:t>See the YANG file on Github</w:t>
-      </w:r>
+        <w:t xml:space="preserve">See the YANG file on </w:t>
+      </w:r>
+      <w:proofErr w:type="spellStart"/>
+      <w:r>
+        <w:t>Github</w:t>
+      </w:r>
+      <w:proofErr w:type="spellEnd"/>
       <w:r>
         <w:rPr>
           <w:rFonts w:hint="eastAsia"/>
@@ -2348,8 +2388,8 @@
           <w:lang w:eastAsia="zh-CN"/>
         </w:rPr>
       </w:pPr>
-      <w:bookmarkStart w:id="27" w:name="_Toc462648955"/>
-      <w:bookmarkStart w:id="28" w:name="_Toc464050612"/>
+      <w:bookmarkStart w:id="30" w:name="_Toc462648955"/>
+      <w:bookmarkStart w:id="31" w:name="_Toc507170570"/>
       <w:r>
         <w:rPr>
           <w:lang w:eastAsia="zh-CN"/>
@@ -2363,8 +2403,8 @@
         </w:rPr>
         <w:t>e</w:t>
       </w:r>
-      <w:bookmarkEnd w:id="27"/>
-      <w:bookmarkEnd w:id="28"/>
+      <w:bookmarkEnd w:id="30"/>
+      <w:bookmarkEnd w:id="31"/>
     </w:p>
     <w:p>
       <w:r>
@@ -2381,13 +2421,13 @@
       <w:pPr>
         <w:pStyle w:val="1"/>
       </w:pPr>
-      <w:bookmarkStart w:id="29" w:name="_Toc462648959"/>
-      <w:bookmarkStart w:id="30" w:name="_Toc464050616"/>
+      <w:bookmarkStart w:id="32" w:name="_Toc462648959"/>
+      <w:bookmarkStart w:id="33" w:name="_Toc507170571"/>
       <w:r>
         <w:t>Considerations and Open Issue</w:t>
       </w:r>
-      <w:bookmarkEnd w:id="29"/>
-      <w:bookmarkEnd w:id="30"/>
+      <w:bookmarkEnd w:id="32"/>
+      <w:bookmarkEnd w:id="33"/>
     </w:p>
     <w:p>
       <w:pPr>
@@ -2413,7 +2453,15 @@
         <w:pStyle w:val="RFCFigure"/>
       </w:pPr>
       <w:r>
-        <w:t xml:space="preserve">Currently this work only covers the Ethernet related service model. Other client signals would be defined in later version. We currently assume that there won't be much common part between Ethernet service model and other client signals service model, therefore the two groups of models are defined independetly. </w:t>
+        <w:t xml:space="preserve">Currently this work only covers the Ethernet related service model. Other client signals would be defined in later version. We currently assume that there won't be much common part between Ethernet service model and other client signals service model, therefore the two groups of models are defined </w:t>
+      </w:r>
+      <w:proofErr w:type="spellStart"/>
+      <w:r>
+        <w:t>independetly</w:t>
+      </w:r>
+      <w:proofErr w:type="spellEnd"/>
+      <w:r>
+        <w:t xml:space="preserve">. </w:t>
       </w:r>
       <w:r>
         <w:t xml:space="preserve"> </w:t>
@@ -2434,8 +2482,13 @@
       <w:r>
         <w:t>noting that a previous ID [draft-</w:t>
       </w:r>
-      <w:r>
-        <w:t>zhang-teas-transport-service-model</w:t>
+      <w:proofErr w:type="spellStart"/>
+      <w:r>
+        <w:t>zhang</w:t>
+      </w:r>
+      <w:proofErr w:type="spellEnd"/>
+      <w:r>
+        <w:t>-teas-transport-service-model</w:t>
       </w:r>
       <w:r>
         <w:t>]</w:t>
@@ -2458,12 +2511,12 @@
       <w:pPr>
         <w:pStyle w:val="1"/>
         <w:rPr>
-          <w:rFonts w:eastAsiaTheme="minorEastAsia" w:hint="eastAsia"/>
+          <w:rFonts w:eastAsiaTheme="minorEastAsia"/>
           <w:lang w:eastAsia="zh-CN"/>
         </w:rPr>
       </w:pPr>
-      <w:bookmarkStart w:id="31" w:name="_Toc462648960"/>
-      <w:bookmarkStart w:id="32" w:name="_Toc464050617"/>
+      <w:bookmarkStart w:id="34" w:name="_Toc462648960"/>
+      <w:bookmarkStart w:id="35" w:name="_Toc507170572"/>
       <w:r>
         <w:rPr>
           <w:rFonts w:eastAsiaTheme="minorEastAsia" w:hint="eastAsia"/>
@@ -2471,11 +2524,12 @@
         </w:rPr>
         <w:t>IANA Considerations</w:t>
       </w:r>
+      <w:bookmarkEnd w:id="35"/>
     </w:p>
     <w:p>
       <w:pPr>
         <w:rPr>
-          <w:rFonts w:eastAsiaTheme="minorEastAsia" w:hint="eastAsia"/>
+          <w:rFonts w:eastAsiaTheme="minorEastAsia"/>
           <w:lang w:eastAsia="zh-CN"/>
         </w:rPr>
       </w:pPr>
@@ -2491,10 +2545,11 @@
       <w:pPr>
         <w:pStyle w:val="1"/>
         <w:rPr>
-          <w:rFonts w:eastAsiaTheme="minorEastAsia" w:hint="eastAsia"/>
+          <w:rFonts w:eastAsiaTheme="minorEastAsia"/>
           <w:lang w:eastAsia="zh-CN"/>
         </w:rPr>
       </w:pPr>
+      <w:bookmarkStart w:id="36" w:name="_Toc507170573"/>
       <w:r>
         <w:rPr>
           <w:rFonts w:eastAsiaTheme="minorEastAsia" w:hint="eastAsia"/>
@@ -2502,11 +2557,12 @@
         </w:rPr>
         <w:t>Manageability Considerations</w:t>
       </w:r>
+      <w:bookmarkEnd w:id="36"/>
     </w:p>
     <w:p>
       <w:pPr>
         <w:rPr>
-          <w:rFonts w:eastAsiaTheme="minorEastAsia" w:hint="eastAsia"/>
+          <w:rFonts w:eastAsiaTheme="minorEastAsia"/>
           <w:lang w:eastAsia="zh-CN"/>
         </w:rPr>
       </w:pPr>
@@ -2518,86 +2574,113 @@
         <w:t xml:space="preserve">TBD. </w:t>
       </w:r>
     </w:p>
-    <w:bookmarkEnd w:id="31"/>
-    <w:bookmarkEnd w:id="32"/>
     <w:p>
       <w:pPr>
         <w:pStyle w:val="1"/>
       </w:pPr>
+      <w:bookmarkStart w:id="37" w:name="_Toc507170574"/>
+      <w:bookmarkEnd w:id="34"/>
       <w:r>
         <w:lastRenderedPageBreak/>
         <w:t>Security Considerations</w:t>
       </w:r>
+      <w:bookmarkEnd w:id="37"/>
     </w:p>
     <w:p>
       <w:r>
-        <w:t xml:space="preserve">The data following the model defined in this document is exchanged via, for example, the interface between an orchestrator and a transport network controller. The security concerns mentioned in </w:t>
-      </w:r>
-      <w:r>
-        <w:t>[</w:t>
-      </w:r>
-      <w:r>
-        <w:t>ietf-teas-yang-te-topo</w:t>
-      </w:r>
-      <w:r>
-        <w:t>]</w:t>
-      </w:r>
-      <w:r>
-        <w:t xml:space="preserve"> for using ietf-te-topology.yang model also applies to this document.</w:t>
+        <w:t>The data following the model defined in this document is exchanged via, for example, the interface between an orchestrator and a transport network controller. The security concerns mentioned in [</w:t>
+      </w:r>
+      <w:proofErr w:type="spellStart"/>
+      <w:r>
+        <w:t>ietf</w:t>
+      </w:r>
+      <w:proofErr w:type="spellEnd"/>
+      <w:r>
+        <w:t>-teas-yang-</w:t>
+      </w:r>
+      <w:proofErr w:type="spellStart"/>
+      <w:r>
+        <w:t>te</w:t>
+      </w:r>
+      <w:proofErr w:type="spellEnd"/>
+      <w:r>
+        <w:t xml:space="preserve">-topo] for using </w:t>
+      </w:r>
+      <w:proofErr w:type="spellStart"/>
+      <w:r>
+        <w:t>ietf-te-topology.yang</w:t>
+      </w:r>
+      <w:proofErr w:type="spellEnd"/>
+      <w:r>
+        <w:t xml:space="preserve"> model also applies to this document.</w:t>
       </w:r>
     </w:p>
     <w:p>
       <w:r>
-        <w:t xml:space="preserve">The YANG module defined in this document can be accessed via the RESTCONF protocol defined in </w:t>
-      </w:r>
-      <w:r>
-        <w:t>[</w:t>
-      </w:r>
-      <w:r>
-        <w:t>RFC8040</w:t>
-      </w:r>
-      <w:r>
-        <w:t>]</w:t>
-      </w:r>
-      <w:r>
-        <w:t xml:space="preserve">, or maybe via the NETCONF protocol </w:t>
-      </w:r>
-      <w:r>
-        <w:t>[</w:t>
-      </w:r>
-      <w:r>
-        <w:t>RFC6241</w:t>
-      </w:r>
-      <w:r>
-        <w:t>]</w:t>
-      </w:r>
-      <w:r>
-        <w:t xml:space="preserve">.  </w:t>
+        <w:t xml:space="preserve">The YANG module defined in this document can be accessed via the RESTCONF protocol defined in [RFC8040], or maybe via the NETCONF protocol [RFC6241].  </w:t>
       </w:r>
     </w:p>
     <w:p>
       <w:r>
-        <w:t>There are a number of data nodes defined in the YANG module which are writable/creatable/deletable (i.e., config true, which is the default).  These data nodes may be considered sensitive or vulnerable in some network environments.  Write operations (e.g., POST) to these data nodes without proper protection can have a negative effect on network operations.</w:t>
+        <w:t>There are a number of data nodes defined in the YANG module which are writable/creatable/</w:t>
+      </w:r>
+      <w:proofErr w:type="spellStart"/>
+      <w:r>
+        <w:t>deletable</w:t>
+      </w:r>
+      <w:proofErr w:type="spellEnd"/>
+      <w:r>
+        <w:t xml:space="preserve"> (i.e., </w:t>
+      </w:r>
+      <w:proofErr w:type="spellStart"/>
+      <w:r>
+        <w:t>config</w:t>
+      </w:r>
+      <w:proofErr w:type="spellEnd"/>
+      <w:r>
+        <w:t xml:space="preserve"> true, which is the default).  These data nodes may be considered sensitive or vulnerable in some network environments.  Write operations (e.g., POST) to these data nodes without proper protection can have a negative effect on network operations.</w:t>
       </w:r>
     </w:p>
     <w:p>
+      <w:proofErr w:type="spellStart"/>
       <w:r>
         <w:rPr>
           <w:highlight w:val="yellow"/>
         </w:rPr>
-        <w:t>Editors note: to list specific subtrees and data nodes and their sensitivity/vulnerability.</w:t>
+        <w:t>Editors</w:t>
+      </w:r>
+      <w:proofErr w:type="spellEnd"/>
+      <w:r>
+        <w:rPr>
+          <w:highlight w:val="yellow"/>
+        </w:rPr>
+        <w:t xml:space="preserve"> note: to list specific </w:t>
+      </w:r>
+      <w:proofErr w:type="spellStart"/>
+      <w:r>
+        <w:rPr>
+          <w:highlight w:val="yellow"/>
+        </w:rPr>
+        <w:t>subtrees</w:t>
+      </w:r>
+      <w:proofErr w:type="spellEnd"/>
+      <w:r>
+        <w:rPr>
+          <w:highlight w:val="yellow"/>
+        </w:rPr>
+        <w:t xml:space="preserve"> and data nodes and their sensitivity/vulnerability.</w:t>
       </w:r>
     </w:p>
     <w:p>
       <w:pPr>
         <w:pStyle w:val="1"/>
         <w:rPr>
-          <w:rFonts w:eastAsiaTheme="minorEastAsia" w:hint="eastAsia"/>
+          <w:rFonts w:eastAsiaTheme="minorEastAsia"/>
           <w:lang w:eastAsia="zh-CN"/>
         </w:rPr>
       </w:pPr>
-      <w:bookmarkStart w:id="33" w:name="_Toc462648961"/>
-      <w:bookmarkStart w:id="34" w:name="_Toc464050618"/>
+      <w:bookmarkStart w:id="38" w:name="_Toc462648961"/>
+      <w:bookmarkStart w:id="39" w:name="_Toc507170575"/>
       <w:r>
         <w:rPr>
           <w:rFonts w:eastAsiaTheme="minorEastAsia" w:hint="eastAsia"/>
@@ -2605,11 +2688,12 @@
         </w:rPr>
         <w:t>Acknowledgements</w:t>
       </w:r>
+      <w:bookmarkEnd w:id="39"/>
     </w:p>
     <w:p>
       <w:pPr>
         <w:rPr>
-          <w:rFonts w:eastAsiaTheme="minorEastAsia" w:hint="eastAsia"/>
+          <w:rFonts w:eastAsiaTheme="minorEastAsia"/>
           <w:lang w:eastAsia="zh-CN"/>
         </w:rPr>
       </w:pPr>
@@ -2621,8 +2705,6 @@
         <w:t>We would like to thank Igor Bryskin and Daniel King for their comments and discussions.</w:t>
       </w:r>
     </w:p>
-    <w:bookmarkEnd w:id="33"/>
-    <w:bookmarkEnd w:id="34"/>
     <w:p>
       <w:pPr>
         <w:pStyle w:val="1"/>
@@ -2631,6 +2713,8 @@
           <w:lang w:eastAsia="zh-CN"/>
         </w:rPr>
       </w:pPr>
+      <w:bookmarkStart w:id="40" w:name="_Toc507170576"/>
+      <w:bookmarkEnd w:id="38"/>
       <w:r>
         <w:rPr>
           <w:rFonts w:eastAsiaTheme="minorEastAsia" w:hint="eastAsia"/>
@@ -2638,11 +2722,12 @@
         </w:rPr>
         <w:t>Contributors</w:t>
       </w:r>
+      <w:bookmarkEnd w:id="40"/>
     </w:p>
     <w:p>
       <w:pPr>
         <w:rPr>
-          <w:rFonts w:eastAsiaTheme="minorEastAsia" w:hint="eastAsia"/>
+          <w:rFonts w:eastAsiaTheme="minorEastAsia"/>
           <w:lang w:eastAsia="zh-CN"/>
         </w:rPr>
       </w:pPr>
@@ -2682,14 +2767,16 @@
       <w:pPr>
         <w:pStyle w:val="1"/>
       </w:pPr>
+      <w:bookmarkStart w:id="41" w:name="_Toc507170577"/>
       <w:r>
         <w:t>References</w:t>
       </w:r>
+      <w:bookmarkEnd w:id="41"/>
     </w:p>
     <w:p>
       <w:pPr>
         <w:rPr>
-          <w:rFonts w:eastAsiaTheme="minorEastAsia" w:hint="eastAsia"/>
+          <w:rFonts w:eastAsiaTheme="minorEastAsia"/>
           <w:lang w:eastAsia="zh-CN"/>
         </w:rPr>
       </w:pPr>
@@ -2734,18 +2821,18 @@
       <w:pPr>
         <w:pStyle w:val="RFCH1-nonum"/>
       </w:pPr>
-      <w:bookmarkStart w:id="35" w:name="_Toc462648964"/>
-      <w:bookmarkStart w:id="36" w:name="_Toc464050621"/>
+      <w:bookmarkStart w:id="42" w:name="_Toc462648964"/>
+      <w:bookmarkStart w:id="43" w:name="_Toc507170578"/>
       <w:r>
         <w:t>Authors' Addresses</w:t>
       </w:r>
-      <w:bookmarkEnd w:id="35"/>
-      <w:bookmarkEnd w:id="36"/>
+      <w:bookmarkEnd w:id="42"/>
+      <w:bookmarkEnd w:id="43"/>
     </w:p>
     <w:p>
       <w:pPr>
         <w:rPr>
-          <w:rFonts w:eastAsiaTheme="minorEastAsia" w:hint="eastAsia"/>
+          <w:rFonts w:eastAsiaTheme="minorEastAsia"/>
           <w:lang w:eastAsia="zh-CN"/>
         </w:rPr>
       </w:pPr>
@@ -2788,8 +2875,6 @@
           <w:lang w:eastAsia="zh-CN"/>
         </w:rPr>
       </w:pPr>
-      <w:bookmarkStart w:id="37" w:name="_GoBack"/>
-      <w:bookmarkEnd w:id="37"/>
     </w:p>
     <w:sectPr>
       <w:headerReference w:type="default" r:id="rId9"/>
@@ -2905,7 +2990,7 @@
       <w:rPr>
         <w:noProof/>
       </w:rPr>
-      <w:t>6</w:t>
+      <w:t>2</w:t>
     </w:r>
     <w:r>
       <w:rPr>
@@ -2952,35 +3037,26 @@
       <w:pStyle w:val="a8"/>
     </w:pPr>
     <w:r>
-      <w:t>Zhang, et al.</w:t>
+      <w:t>Zh</w:t>
+    </w:r>
+    <w:r>
+      <w:t>e</w:t>
+    </w:r>
+    <w:r>
+      <w:t>ng, et al.</w:t>
     </w:r>
     <w:r>
       <w:tab/>
-      <w:t xml:space="preserve">Expires January </w:t>
+      <w:t xml:space="preserve">Expires </w:t>
     </w:r>
     <w:r>
-      <w:fldChar w:fldCharType="begin"/>
+      <w:t>May</w:t>
     </w:r>
     <w:r>
-      <w:instrText xml:space="preserve"> DATE  \@ "d," </w:instrText>
+      <w:t xml:space="preserve"> </w:t>
     </w:r>
     <w:r>
-      <w:fldChar w:fldCharType="separate"/>
-    </w:r>
-    <w:r>
-      <w:rPr>
-        <w:noProof/>
-      </w:rPr>
-      <w:t>23,</w:t>
-    </w:r>
-    <w:r>
-      <w:rPr>
-        <w:noProof/>
-      </w:rPr>
-      <w:fldChar w:fldCharType="end"/>
-    </w:r>
-    <w:r>
-      <w:t xml:space="preserve"> 2017</w:t>
+      <w:t>3 2018</w:t>
     </w:r>
     <w:r>
       <w:tab/>
@@ -3067,7 +3143,7 @@
         <w:rFonts w:cs="Times New Roman"/>
         <w:lang w:val="sv-SE" w:eastAsia="ko-KR"/>
       </w:rPr>
-      <w:t>ACTN YANG</w:t>
+      <w:t>OTN Client Signal YANG</w:t>
     </w:r>
     <w:r>
       <w:rPr>
@@ -3088,7 +3164,7 @@
       <w:rPr>
         <w:noProof/>
       </w:rPr>
-      <w:t>March 2017</w:t>
+      <w:t>February 2018</w:t>
     </w:r>
     <w:r>
       <w:rPr>
@@ -15032,7 +15108,7 @@
 </file>
 
 <file path=customXml/itemProps1.xml><?xml version="1.0" encoding="utf-8"?>
-<ds:datastoreItem xmlns:ds="http://schemas.openxmlformats.org/officeDocument/2006/customXml" ds:itemID="{5D826A3A-5BF8-46DF-8BBB-E7574A85D1FB}">
+<ds:datastoreItem xmlns:ds="http://schemas.openxmlformats.org/officeDocument/2006/customXml" ds:itemID="{10C75975-045A-4C9D-80EE-CF3343A8819E}">
   <ds:schemaRefs>
     <ds:schemaRef ds:uri="http://schemas.openxmlformats.org/officeDocument/2006/bibliography"/>
   </ds:schemaRefs>
@@ -15040,7 +15116,7 @@
 </file>
 
 <file path=customXml/itemProps2.xml><?xml version="1.0" encoding="utf-8"?>
-<ds:datastoreItem xmlns:ds="http://schemas.openxmlformats.org/officeDocument/2006/customXml" ds:itemID="{B877A25A-BF37-4C4B-87F8-E45FA4165E09}">
+<ds:datastoreItem xmlns:ds="http://schemas.openxmlformats.org/officeDocument/2006/customXml" ds:itemID="{CC5C990E-F174-4EB1-BA64-99DEC513E9FD}">
   <ds:schemaRefs>
     <ds:schemaRef ds:uri="http://schemas.openxmlformats.org/officeDocument/2006/bibliography"/>
   </ds:schemaRefs>
